--- a/proj2/Replication.docx
+++ b/proj2/Replication.docx
@@ -787,7 +787,50 @@
           <w:kern w:val="0"/>
           <w14:ligatures w14:val="none"/>
         </w:rPr>
-        <w:t>In many business decisions, information is constantly controlled and contained for the benefit of the parties involved. Deals worth millions of dollars can fall through if details are leaked to the public before dates specified in NDA agreements. t</w:t>
+        <w:t>In many business decisions, information is constantly controlled and contained for the benefit of the parties involved. Deals worth millions of dollars can fall through if details are leaked to the public before dates specified in NDA agreements.</w:t>
+      </w:r>
+      <w:r>
+        <w:rPr>
+          <w:rFonts w:ascii="Times New Roman" w:eastAsia="Times New Roman" w:hAnsi="Times New Roman" w:cs="Times New Roman"/>
+          <w:kern w:val="0"/>
+          <w14:ligatures w14:val="none"/>
+        </w:rPr>
+        <w:t xml:space="preserve"> When one player has information about the other player’s choice or strategy, it can create a strategic imbalance between the two parties.</w:t>
+      </w:r>
+      <w:r>
+        <w:rPr>
+          <w:rFonts w:ascii="Times New Roman" w:eastAsia="Times New Roman" w:hAnsi="Times New Roman" w:cs="Times New Roman"/>
+          <w:kern w:val="0"/>
+          <w14:ligatures w14:val="none"/>
+        </w:rPr>
+        <w:t xml:space="preserve"> </w:t>
+      </w:r>
+      <w:r>
+        <w:rPr>
+          <w:rFonts w:ascii="Times New Roman" w:eastAsia="Times New Roman" w:hAnsi="Times New Roman" w:cs="Times New Roman"/>
+          <w:kern w:val="0"/>
+          <w14:ligatures w14:val="none"/>
+        </w:rPr>
+        <w:t>Information leakage in mergers can increase the takeover premium giving managers incentives to discretely give away valuable information (</w:t>
+      </w:r>
+      <w:hyperlink r:id="rId5" w:history="1">
+        <w:r>
+          <w:rPr>
+            <w:rStyle w:val="Hyperlink"/>
+            <w:rFonts w:ascii="Times New Roman" w:eastAsia="Times New Roman" w:hAnsi="Times New Roman" w:cs="Times New Roman"/>
+            <w:kern w:val="0"/>
+            <w14:ligatures w14:val="none"/>
+          </w:rPr>
+          <w:t>https://www.intralinks.com/company/news-press/leaking-information-ma-deals-boosts-deal-values-average-us21m</w:t>
+        </w:r>
+      </w:hyperlink>
+      <w:r>
+        <w:rPr>
+          <w:rFonts w:ascii="Times New Roman" w:eastAsia="Times New Roman" w:hAnsi="Times New Roman" w:cs="Times New Roman"/>
+          <w:kern w:val="0"/>
+          <w14:ligatures w14:val="none"/>
+        </w:rPr>
+        <w:t>) and traders can use that information to generate returns.</w:t>
       </w:r>
     </w:p>
     <w:p>
@@ -801,83 +844,157 @@
           <w14:ligatures w14:val="none"/>
         </w:rPr>
       </w:pPr>
-    </w:p>
-    <w:p>
-      <w:pPr>
-        <w:spacing w:after="0" w:line="240" w:lineRule="auto"/>
-        <w:ind w:firstLine="720"/>
-        <w:textAlignment w:val="baseline"/>
-        <w:rPr>
-          <w:rFonts w:ascii="Times New Roman" w:eastAsia="Times New Roman" w:hAnsi="Times New Roman" w:cs="Times New Roman"/>
-          <w:kern w:val="0"/>
-          <w14:ligatures w14:val="none"/>
-        </w:rPr>
-      </w:pPr>
-    </w:p>
-    <w:p>
-      <w:pPr>
-        <w:spacing w:after="0" w:line="240" w:lineRule="auto"/>
-        <w:ind w:firstLine="720"/>
-        <w:textAlignment w:val="baseline"/>
-        <w:rPr>
-          <w:rFonts w:ascii="Times New Roman" w:eastAsia="Times New Roman" w:hAnsi="Times New Roman" w:cs="Times New Roman"/>
-          <w:kern w:val="0"/>
-          <w:sz w:val="24"/>
-          <w:szCs w:val="24"/>
-          <w14:ligatures w14:val="none"/>
-        </w:rPr>
-      </w:pPr>
-      <w:r>
-        <w:rPr>
-          <w:rFonts w:ascii="Times New Roman" w:eastAsia="Times New Roman" w:hAnsi="Times New Roman" w:cs="Times New Roman"/>
-          <w:kern w:val="0"/>
-          <w14:ligatures w14:val="none"/>
-        </w:rPr>
-        <w:t>Chatbots have become mainstream in recent years. They interpret and understand human language, thereby enabling them to provide meaningful human-like responses. These technologies have already benefited humans. For example, artificial intelligence (“AI”) is used to decrease the wait time for the suicide hotline and provide immediate service to those in great need. Professionals also use them to simulate the responses of real people. One drawback of AI is that it can be less personal and feel as if it is not a real conversation.  </w:t>
-      </w:r>
-    </w:p>
-    <w:p>
-      <w:pPr>
-        <w:spacing w:after="0" w:line="240" w:lineRule="auto"/>
-        <w:ind w:firstLine="720"/>
-        <w:textAlignment w:val="baseline"/>
-        <w:rPr>
-          <w:rFonts w:ascii="Times New Roman" w:eastAsia="Times New Roman" w:hAnsi="Times New Roman" w:cs="Times New Roman"/>
-          <w:kern w:val="0"/>
-          <w:sz w:val="24"/>
-          <w:szCs w:val="24"/>
-          <w14:ligatures w14:val="none"/>
-        </w:rPr>
-      </w:pPr>
-      <w:r>
-        <w:rPr>
-          <w:rFonts w:ascii="Times New Roman" w:eastAsia="Times New Roman" w:hAnsi="Times New Roman" w:cs="Times New Roman"/>
-          <w:kern w:val="0"/>
-          <w14:ligatures w14:val="none"/>
-        </w:rPr>
-        <w:t>Makovi and colleagues (2023) examine how people treat machines compared to how they treat humans. The motivation of this study is to better understand the emergence of global online communities with humans and machines that are regularly interacting with each other. Human flourishing has always relied heavily upon understanding the social norms that govern human interactions. Now, machines are serving as agents that can engage in some humanlike activities, so it is imperative to investigate these interactions and the norms that influence them. The researchers performed online experiments to explore why people may share money or other resources with bots, how this sharing is different than with humans, and how such sharing impacts trust. Multiple studies were conducted using a random group of adult students, and the results showed that participants earn trust by sharing and by punishing those who do not share. These findings were constant whether individuals were interacting with humans or bots; however, the magnitude was smaller in the bot interactions. The researchers concluded that trust is not as easily established in mixed human-bot collectives (Makovi et al., 2023). These results left an economic question unanswered: are there individual differences in people’s ability and willingness to trust robots more than other humans? Using the existing data, we explored how age impacts trust.  </w:t>
-      </w:r>
-    </w:p>
-    <w:p>
-      <w:pPr>
-        <w:spacing w:after="0" w:line="240" w:lineRule="auto"/>
-        <w:ind w:firstLine="720"/>
-        <w:textAlignment w:val="baseline"/>
-        <w:rPr>
-          <w:rFonts w:ascii="Times New Roman" w:eastAsia="Times New Roman" w:hAnsi="Times New Roman" w:cs="Times New Roman"/>
-          <w:kern w:val="0"/>
-          <w:sz w:val="24"/>
-          <w:szCs w:val="24"/>
-          <w14:ligatures w14:val="none"/>
-        </w:rPr>
-      </w:pPr>
-      <w:r>
-        <w:rPr>
-          <w:rFonts w:ascii="Times New Roman" w:eastAsia="Times New Roman" w:hAnsi="Times New Roman" w:cs="Times New Roman"/>
-          <w:kern w:val="0"/>
-          <w14:ligatures w14:val="none"/>
-        </w:rPr>
-        <w:t>To evaluate this study, a replication analysis was performed, and a modified approach was taken. We were able to replicate the results presented in the study, and this exercise helped us to understand the data in detail and develop an alternative analysis. In the extension, we conducted a regression analysis and found that age affects human-machine interactions. </w:t>
+      <w:r>
+        <w:rPr>
+          <w:rFonts w:ascii="Times New Roman" w:eastAsia="Times New Roman" w:hAnsi="Times New Roman" w:cs="Times New Roman"/>
+          <w:kern w:val="0"/>
+          <w14:ligatures w14:val="none"/>
+        </w:rPr>
+        <w:t xml:space="preserve">Dechenaux </w:t>
+      </w:r>
+      <w:r>
+        <w:rPr>
+          <w:rFonts w:ascii="Times New Roman" w:eastAsia="Times New Roman" w:hAnsi="Times New Roman" w:cs="Times New Roman"/>
+          <w:kern w:val="0"/>
+          <w14:ligatures w14:val="none"/>
+        </w:rPr>
+        <w:t xml:space="preserve">and Mago </w:t>
+      </w:r>
+      <w:r>
+        <w:rPr>
+          <w:rFonts w:ascii="Times New Roman" w:eastAsia="Times New Roman" w:hAnsi="Times New Roman" w:cs="Times New Roman"/>
+          <w:kern w:val="0"/>
+          <w14:ligatures w14:val="none"/>
+        </w:rPr>
+        <w:t xml:space="preserve">(2023) </w:t>
+      </w:r>
+      <w:r>
+        <w:rPr>
+          <w:rFonts w:ascii="Times New Roman" w:eastAsia="Times New Roman" w:hAnsi="Times New Roman" w:cs="Times New Roman"/>
+          <w:kern w:val="0"/>
+          <w14:ligatures w14:val="none"/>
+        </w:rPr>
+        <w:t>examine</w:t>
+      </w:r>
+      <w:r>
+        <w:rPr>
+          <w:rFonts w:ascii="Times New Roman" w:eastAsia="Times New Roman" w:hAnsi="Times New Roman" w:cs="Times New Roman"/>
+          <w:kern w:val="0"/>
+          <w14:ligatures w14:val="none"/>
+        </w:rPr>
+        <w:t xml:space="preserve"> how test subjects react to the possibility of information leakage. The motivation of this study is to better understand the strategies of players in these situations. For example, the</w:t>
+      </w:r>
+      <w:r>
+        <w:rPr>
+          <w:rFonts w:ascii="Times New Roman" w:eastAsia="Times New Roman" w:hAnsi="Times New Roman" w:cs="Times New Roman"/>
+          <w:kern w:val="0"/>
+          <w14:ligatures w14:val="none"/>
+        </w:rPr>
+        <w:t xml:space="preserve"> observing player will be able to adjust their strategy to perfectly capitalize on the other player’s strategy. The observed player can </w:t>
+      </w:r>
+      <w:r>
+        <w:rPr>
+          <w:rFonts w:ascii="Times New Roman" w:eastAsia="Times New Roman" w:hAnsi="Times New Roman" w:cs="Times New Roman"/>
+          <w:kern w:val="0"/>
+          <w14:ligatures w14:val="none"/>
+        </w:rPr>
+        <w:t xml:space="preserve">take </w:t>
+      </w:r>
+      <w:r>
+        <w:rPr>
+          <w:rFonts w:ascii="Times New Roman" w:eastAsia="Times New Roman" w:hAnsi="Times New Roman" w:cs="Times New Roman"/>
+          <w:kern w:val="0"/>
+          <w14:ligatures w14:val="none"/>
+        </w:rPr>
+        <w:t>advantage of their choices being observed</w:t>
+      </w:r>
+      <w:r>
+        <w:rPr>
+          <w:rFonts w:ascii="Times New Roman" w:eastAsia="Times New Roman" w:hAnsi="Times New Roman" w:cs="Times New Roman"/>
+          <w:kern w:val="0"/>
+          <w14:ligatures w14:val="none"/>
+        </w:rPr>
+        <w:t xml:space="preserve"> by committing a pre-action</w:t>
+      </w:r>
+      <w:r>
+        <w:rPr>
+          <w:rFonts w:ascii="Times New Roman" w:eastAsia="Times New Roman" w:hAnsi="Times New Roman" w:cs="Times New Roman"/>
+          <w:kern w:val="0"/>
+          <w14:ligatures w14:val="none"/>
+        </w:rPr>
+        <w:t>. The</w:t>
+      </w:r>
+      <w:r>
+        <w:rPr>
+          <w:rFonts w:ascii="Times New Roman" w:eastAsia="Times New Roman" w:hAnsi="Times New Roman" w:cs="Times New Roman"/>
+          <w:kern w:val="0"/>
+          <w14:ligatures w14:val="none"/>
+        </w:rPr>
+        <w:t xml:space="preserve"> researchers explored the effects of probabilistic strategic asymmetry in rent seeking competitions</w:t>
+      </w:r>
+      <w:r>
+        <w:rPr>
+          <w:rFonts w:ascii="Times New Roman" w:eastAsia="Times New Roman" w:hAnsi="Times New Roman" w:cs="Times New Roman"/>
+          <w:kern w:val="0"/>
+          <w14:ligatures w14:val="none"/>
+        </w:rPr>
+        <w:t xml:space="preserve"> - which are extensively applied to analysis of</w:t>
+      </w:r>
+      <w:r>
+        <w:rPr>
+          <w:rFonts w:ascii="Times New Roman" w:eastAsia="Times New Roman" w:hAnsi="Times New Roman" w:cs="Times New Roman"/>
+          <w:kern w:val="0"/>
+          <w14:ligatures w14:val="none"/>
+        </w:rPr>
+        <w:t xml:space="preserve"> advertising, </w:t>
+      </w:r>
+      <w:r>
+        <w:rPr>
+          <w:rFonts w:ascii="Times New Roman" w:eastAsia="Times New Roman" w:hAnsi="Times New Roman" w:cs="Times New Roman"/>
+          <w:kern w:val="0"/>
+          <w14:ligatures w14:val="none"/>
+        </w:rPr>
+        <w:t>political races</w:t>
+      </w:r>
+      <w:r>
+        <w:rPr>
+          <w:rFonts w:ascii="Times New Roman" w:eastAsia="Times New Roman" w:hAnsi="Times New Roman" w:cs="Times New Roman"/>
+          <w:kern w:val="0"/>
+          <w14:ligatures w14:val="none"/>
+        </w:rPr>
+        <w:t>, litigation, M&amp;A activit</w:t>
+      </w:r>
+      <w:r>
+        <w:rPr>
+          <w:rFonts w:ascii="Times New Roman" w:eastAsia="Times New Roman" w:hAnsi="Times New Roman" w:cs="Times New Roman"/>
+          <w:kern w:val="0"/>
+          <w14:ligatures w14:val="none"/>
+        </w:rPr>
+        <w:t xml:space="preserve">y, and R&amp;D </w:t>
+      </w:r>
+      <w:r>
+        <w:rPr>
+          <w:rFonts w:ascii="Times New Roman" w:eastAsia="Times New Roman" w:hAnsi="Times New Roman" w:cs="Times New Roman"/>
+          <w:kern w:val="0"/>
+          <w14:ligatures w14:val="none"/>
+        </w:rPr>
+        <w:t>- with</w:t>
+      </w:r>
+      <w:r>
+        <w:rPr>
+          <w:rFonts w:ascii="Times New Roman" w:eastAsia="Times New Roman" w:hAnsi="Times New Roman" w:cs="Times New Roman"/>
+          <w:kern w:val="0"/>
+          <w14:ligatures w14:val="none"/>
+        </w:rPr>
+        <w:t xml:space="preserve"> a group of students at Purdue University. They found </w:t>
+      </w:r>
+      <w:r>
+        <w:rPr>
+          <w:rFonts w:ascii="Times New Roman" w:eastAsia="Times New Roman" w:hAnsi="Times New Roman" w:cs="Times New Roman"/>
+          <w:kern w:val="0"/>
+          <w14:ligatures w14:val="none"/>
+        </w:rPr>
+        <w:t>that the value of flexibility increases as the probability of information leakage increases and that there is a strong discouragement effect for the potentially disadvantaged player in the all-payer auction. The rent dissipation affected the all-pay auctions to an extent that expenditures were significantly less than that of the lottery contest.</w:t>
       </w:r>
     </w:p>
     <w:p>
@@ -914,6 +1031,154 @@
     </w:p>
     <w:p>
       <w:pPr>
+        <w:spacing w:after="0" w:line="240" w:lineRule="auto"/>
+        <w:textAlignment w:val="baseline"/>
+        <w:rPr>
+          <w:rFonts w:ascii="Times New Roman" w:eastAsia="Times New Roman" w:hAnsi="Times New Roman" w:cs="Times New Roman"/>
+          <w:kern w:val="0"/>
+          <w14:ligatures w14:val="none"/>
+        </w:rPr>
+      </w:pPr>
+      <w:r>
+        <w:rPr>
+          <w:rFonts w:ascii="Times New Roman" w:eastAsia="Times New Roman" w:hAnsi="Times New Roman" w:cs="Times New Roman"/>
+          <w:kern w:val="0"/>
+          <w14:ligatures w14:val="none"/>
+        </w:rPr>
+        <w:tab/>
+      </w:r>
+    </w:p>
+    <w:p>
+      <w:pPr>
+        <w:spacing w:after="0" w:line="240" w:lineRule="auto"/>
+        <w:textAlignment w:val="baseline"/>
+        <w:rPr>
+          <w:rFonts w:ascii="Times New Roman" w:eastAsia="Times New Roman" w:hAnsi="Times New Roman" w:cs="Times New Roman"/>
+          <w:kern w:val="0"/>
+          <w14:ligatures w14:val="none"/>
+        </w:rPr>
+      </w:pPr>
+      <w:r>
+        <w:rPr>
+          <w:rFonts w:ascii="Times New Roman" w:eastAsia="Times New Roman" w:hAnsi="Times New Roman" w:cs="Times New Roman"/>
+          <w:kern w:val="0"/>
+          <w14:ligatures w14:val="none"/>
+        </w:rPr>
+        <w:t>All payer auctions</w:t>
+      </w:r>
+      <w:r>
+        <w:rPr>
+          <w:rFonts w:ascii="Times New Roman" w:eastAsia="Times New Roman" w:hAnsi="Times New Roman" w:cs="Times New Roman"/>
+          <w:kern w:val="0"/>
+          <w14:ligatures w14:val="none"/>
+        </w:rPr>
+        <w:br/>
+      </w:r>
+      <w:r>
+        <w:rPr>
+          <w:rFonts w:ascii="Times New Roman" w:eastAsia="Times New Roman" w:hAnsi="Times New Roman" w:cs="Times New Roman"/>
+          <w:kern w:val="0"/>
+          <w14:ligatures w14:val="none"/>
+        </w:rPr>
+        <w:br/>
+        <w:t>Lottery Contests</w:t>
+      </w:r>
+      <w:r>
+        <w:rPr>
+          <w:rFonts w:ascii="Times New Roman" w:eastAsia="Times New Roman" w:hAnsi="Times New Roman" w:cs="Times New Roman"/>
+          <w:kern w:val="0"/>
+          <w14:ligatures w14:val="none"/>
+        </w:rPr>
+        <w:br/>
+      </w:r>
+      <w:r>
+        <w:rPr>
+          <w:rFonts w:ascii="Times New Roman" w:eastAsia="Times New Roman" w:hAnsi="Times New Roman" w:cs="Times New Roman"/>
+          <w:kern w:val="0"/>
+          <w14:ligatures w14:val="none"/>
+        </w:rPr>
+        <w:br/>
+        <w:t>Uncertainty</w:t>
+      </w:r>
+      <w:r>
+        <w:rPr>
+          <w:rFonts w:ascii="Times New Roman" w:eastAsia="Times New Roman" w:hAnsi="Times New Roman" w:cs="Times New Roman"/>
+          <w:kern w:val="0"/>
+          <w14:ligatures w14:val="none"/>
+        </w:rPr>
+        <w:br/>
+      </w:r>
+      <w:r>
+        <w:rPr>
+          <w:rFonts w:ascii="Times New Roman" w:eastAsia="Times New Roman" w:hAnsi="Times New Roman" w:cs="Times New Roman"/>
+          <w:kern w:val="0"/>
+          <w14:ligatures w14:val="none"/>
+        </w:rPr>
+        <w:br/>
+        <w:t>Information leakage</w:t>
+      </w:r>
+      <w:r>
+        <w:rPr>
+          <w:rFonts w:ascii="Times New Roman" w:eastAsia="Times New Roman" w:hAnsi="Times New Roman" w:cs="Times New Roman"/>
+          <w:kern w:val="0"/>
+          <w14:ligatures w14:val="none"/>
+        </w:rPr>
+        <w:br/>
+      </w:r>
+      <w:r>
+        <w:rPr>
+          <w:rFonts w:ascii="Times New Roman" w:eastAsia="Times New Roman" w:hAnsi="Times New Roman" w:cs="Times New Roman"/>
+          <w:kern w:val="0"/>
+          <w14:ligatures w14:val="none"/>
+        </w:rPr>
+        <w:br/>
+        <w:t>Risk Preferences</w:t>
+      </w:r>
+    </w:p>
+    <w:p>
+      <w:pPr>
+        <w:spacing w:after="0" w:line="240" w:lineRule="auto"/>
+        <w:textAlignment w:val="baseline"/>
+        <w:rPr>
+          <w:rFonts w:ascii="Times New Roman" w:eastAsia="Times New Roman" w:hAnsi="Times New Roman" w:cs="Times New Roman"/>
+          <w:kern w:val="0"/>
+          <w14:ligatures w14:val="none"/>
+        </w:rPr>
+      </w:pPr>
+    </w:p>
+    <w:p>
+      <w:pPr>
+        <w:spacing w:after="0" w:line="240" w:lineRule="auto"/>
+        <w:textAlignment w:val="baseline"/>
+        <w:rPr>
+          <w:rFonts w:ascii="Times New Roman" w:eastAsia="Times New Roman" w:hAnsi="Times New Roman" w:cs="Times New Roman"/>
+          <w:kern w:val="0"/>
+          <w:sz w:val="24"/>
+          <w:szCs w:val="24"/>
+          <w14:ligatures w14:val="none"/>
+        </w:rPr>
+      </w:pPr>
+      <w:r>
+        <w:rPr>
+          <w:rFonts w:ascii="Times New Roman" w:eastAsia="Times New Roman" w:hAnsi="Times New Roman" w:cs="Times New Roman"/>
+          <w:b/>
+          <w:bCs/>
+          <w:kern w:val="0"/>
+          <w14:ligatures w14:val="none"/>
+        </w:rPr>
+        <w:t>Literature Review</w:t>
+      </w:r>
+      <w:r>
+        <w:rPr>
+          <w:rFonts w:ascii="Times New Roman" w:eastAsia="Times New Roman" w:hAnsi="Times New Roman" w:cs="Times New Roman"/>
+          <w:kern w:val="0"/>
+          <w14:ligatures w14:val="none"/>
+        </w:rPr>
+        <w:t> </w:t>
+      </w:r>
+    </w:p>
+    <w:p>
+      <w:pPr>
         <w:spacing w:line="240" w:lineRule="auto"/>
         <w:ind w:firstLine="720"/>
         <w:textAlignment w:val="baseline"/>
@@ -970,7 +1235,43 @@
           <w:kern w:val="0"/>
           <w14:ligatures w14:val="none"/>
         </w:rPr>
-        <w:t>Due to its recency, there is not extensive literature on the interaction between AI and age; however, such research has been conducted about other technological novelties. In 2011, researchers examined the relationship between age and trust in the internet. They found that the most important indicators of trust were experience with the technology and general attitudes toward technology. When these factors are controlled for, the relationship between age and trust in the internet becomes nonsignificant (Blank &amp; Dutton, 2011). Applying these findings to AI, we can hypothesize that it will take more time for older individuals to become trustworthy of AI, as they will need time to experience it firsthand. This implies that current studies, such as this one, are likely to find lower levels of trust toward AI from older individuals; however, once enough time has passed, the trust levels will likely increase. </w:t>
+        <w:t xml:space="preserve">Due to its recency, there is not extensive literature on the interaction between AI and age; however, such research has been conducted about other technological novelties. In 2011, researchers examined the relationship between age and trust </w:t>
+      </w:r>
+      <w:proofErr w:type="gramStart"/>
+      <w:r>
+        <w:rPr>
+          <w:rFonts w:ascii="Times New Roman" w:eastAsia="Times New Roman" w:hAnsi="Times New Roman" w:cs="Times New Roman"/>
+          <w:kern w:val="0"/>
+          <w14:ligatures w14:val="none"/>
+        </w:rPr>
+        <w:t>in</w:t>
+      </w:r>
+      <w:proofErr w:type="gramEnd"/>
+      <w:r>
+        <w:rPr>
+          <w:rFonts w:ascii="Times New Roman" w:eastAsia="Times New Roman" w:hAnsi="Times New Roman" w:cs="Times New Roman"/>
+          <w:kern w:val="0"/>
+          <w14:ligatures w14:val="none"/>
+        </w:rPr>
+        <w:t xml:space="preserve"> the internet. They found that the most important indicators of trust were experience with the technology and general attitudes toward technology. When these factors are controlled for, the relationship between age and trust </w:t>
+      </w:r>
+      <w:proofErr w:type="gramStart"/>
+      <w:r>
+        <w:rPr>
+          <w:rFonts w:ascii="Times New Roman" w:eastAsia="Times New Roman" w:hAnsi="Times New Roman" w:cs="Times New Roman"/>
+          <w:kern w:val="0"/>
+          <w14:ligatures w14:val="none"/>
+        </w:rPr>
+        <w:t>in</w:t>
+      </w:r>
+      <w:proofErr w:type="gramEnd"/>
+      <w:r>
+        <w:rPr>
+          <w:rFonts w:ascii="Times New Roman" w:eastAsia="Times New Roman" w:hAnsi="Times New Roman" w:cs="Times New Roman"/>
+          <w:kern w:val="0"/>
+          <w14:ligatures w14:val="none"/>
+        </w:rPr>
+        <w:t xml:space="preserve"> the internet becomes nonsignificant (Blank &amp; Dutton, 2011). Applying these findings to AI, we can hypothesize that it will take more time for older individuals to become trustworthy of AI, as they will need time to experience it firsthand. This implies that current studies, such as this one, are likely to find lower levels of trust toward AI from older individuals; however, once enough time has passed, the trust levels will likely increase. </w:t>
       </w:r>
     </w:p>
     <w:p>
@@ -1161,8 +1462,8 @@
       </w:tblPr>
       <w:tblGrid>
         <w:gridCol w:w="373"/>
-        <w:gridCol w:w="4456"/>
-        <w:gridCol w:w="4531"/>
+        <w:gridCol w:w="4473"/>
+        <w:gridCol w:w="4544"/>
       </w:tblGrid>
       <w:tr>
         <w:trPr>
@@ -1511,7 +1812,29 @@
                 <w:szCs w:val="21"/>
                 <w14:ligatures w14:val="none"/>
               </w:rPr>
-              <w:t>humans earn less trust when sharing with bots </w:t>
+              <w:t xml:space="preserve">humans earn less trust when sharing with </w:t>
+            </w:r>
+            <w:proofErr w:type="gramStart"/>
+            <w:r>
+              <w:rPr>
+                <w:rFonts w:ascii="Times New Roman" w:eastAsia="Times New Roman" w:hAnsi="Times New Roman" w:cs="Times New Roman"/>
+                <w:kern w:val="0"/>
+                <w:sz w:val="21"/>
+                <w:szCs w:val="21"/>
+                <w14:ligatures w14:val="none"/>
+              </w:rPr>
+              <w:t>bots</w:t>
+            </w:r>
+            <w:proofErr w:type="gramEnd"/>
+            <w:r>
+              <w:rPr>
+                <w:rFonts w:ascii="Times New Roman" w:eastAsia="Times New Roman" w:hAnsi="Times New Roman" w:cs="Times New Roman"/>
+                <w:kern w:val="0"/>
+                <w:sz w:val="21"/>
+                <w:szCs w:val="21"/>
+                <w14:ligatures w14:val="none"/>
+              </w:rPr>
+              <w:t> </w:t>
             </w:r>
           </w:p>
           <w:p>
@@ -1539,7 +1862,29 @@
                 <w:szCs w:val="21"/>
                 <w14:ligatures w14:val="none"/>
               </w:rPr>
-              <w:t>bots gain less trust when sharing with humans </w:t>
+              <w:t xml:space="preserve">bots gain less trust when sharing with </w:t>
+            </w:r>
+            <w:proofErr w:type="gramStart"/>
+            <w:r>
+              <w:rPr>
+                <w:rFonts w:ascii="Times New Roman" w:eastAsia="Times New Roman" w:hAnsi="Times New Roman" w:cs="Times New Roman"/>
+                <w:kern w:val="0"/>
+                <w:sz w:val="21"/>
+                <w:szCs w:val="21"/>
+                <w14:ligatures w14:val="none"/>
+              </w:rPr>
+              <w:t>humans</w:t>
+            </w:r>
+            <w:proofErr w:type="gramEnd"/>
+            <w:r>
+              <w:rPr>
+                <w:rFonts w:ascii="Times New Roman" w:eastAsia="Times New Roman" w:hAnsi="Times New Roman" w:cs="Times New Roman"/>
+                <w:kern w:val="0"/>
+                <w:sz w:val="21"/>
+                <w:szCs w:val="21"/>
+                <w14:ligatures w14:val="none"/>
+              </w:rPr>
+              <w:t> </w:t>
             </w:r>
           </w:p>
           <w:p>
@@ -1856,6 +2201,7 @@
                 <w14:ligatures w14:val="none"/>
               </w:rPr>
             </w:pPr>
+            <w:proofErr w:type="gramStart"/>
             <w:r>
               <w:rPr>
                 <w:rFonts w:ascii="Times New Roman" w:eastAsia="Times New Roman" w:hAnsi="Times New Roman" w:cs="Times New Roman"/>
@@ -1864,7 +2210,18 @@
                 <w:szCs w:val="21"/>
                 <w14:ligatures w14:val="none"/>
               </w:rPr>
-              <w:t>Similar to Study 4 except where Trustors are randomly assigned to either receive a message about the norm-consensus or receive no message at all before they make their trust decisions </w:t>
+              <w:t>Similar to</w:t>
+            </w:r>
+            <w:proofErr w:type="gramEnd"/>
+            <w:r>
+              <w:rPr>
+                <w:rFonts w:ascii="Times New Roman" w:eastAsia="Times New Roman" w:hAnsi="Times New Roman" w:cs="Times New Roman"/>
+                <w:kern w:val="0"/>
+                <w:sz w:val="21"/>
+                <w:szCs w:val="21"/>
+                <w14:ligatures w14:val="none"/>
+              </w:rPr>
+              <w:t xml:space="preserve"> Study 4 except where Trustors are randomly assigned to either receive a message about the norm-consensus or receive no message at all before they make their trust decisions </w:t>
             </w:r>
           </w:p>
         </w:tc>
@@ -2000,7 +2357,25 @@
           <w:kern w:val="0"/>
           <w14:ligatures w14:val="none"/>
         </w:rPr>
-        <w:t>The behavior observed from the experiments indicated that actors earned trust by sharing and by punishing those who did not share, but the trust-gains were less pronounced when bots were involved. Trust-gains generally increased when participants were informed that there was a high consensus about the norm of sharing, which suggests that people might alter their behavior once informed. Findings also suggest that participants actively think about how their behavior toward bots is viewed and interpreted by other people.</w:t>
+        <w:t xml:space="preserve">The behavior observed from the experiments indicated that actors earned trust by sharing and by punishing those who did not share, but the trust-gains were less pronounced when bots were involved. Trust-gains generally increased when participants were informed that there was a high consensus about the norm of sharing, which suggests that people might alter their behavior once informed. Findings also suggest that participants actively think about how their behavior toward </w:t>
+      </w:r>
+      <w:proofErr w:type="gramStart"/>
+      <w:r>
+        <w:rPr>
+          <w:rFonts w:ascii="Times New Roman" w:eastAsia="Times New Roman" w:hAnsi="Times New Roman" w:cs="Times New Roman"/>
+          <w:kern w:val="0"/>
+          <w14:ligatures w14:val="none"/>
+        </w:rPr>
+        <w:t>bots</w:t>
+      </w:r>
+      <w:proofErr w:type="gramEnd"/>
+      <w:r>
+        <w:rPr>
+          <w:rFonts w:ascii="Times New Roman" w:eastAsia="Times New Roman" w:hAnsi="Times New Roman" w:cs="Times New Roman"/>
+          <w:kern w:val="0"/>
+          <w14:ligatures w14:val="none"/>
+        </w:rPr>
+        <w:t xml:space="preserve"> is viewed and interpreted by other people.</w:t>
       </w:r>
       <w:r>
         <w:rPr>
@@ -3108,6 +3483,29 @@
     <w:basedOn w:val="DefaultParagraphFont"/>
     <w:rsid w:val="00980F9D"/>
   </w:style>
+  <w:style w:type="character" w:styleId="Hyperlink">
+    <w:name w:val="Hyperlink"/>
+    <w:basedOn w:val="DefaultParagraphFont"/>
+    <w:uiPriority w:val="99"/>
+    <w:unhideWhenUsed/>
+    <w:rsid w:val="00915333"/>
+    <w:rPr>
+      <w:color w:val="0563C1" w:themeColor="hyperlink"/>
+      <w:u w:val="single"/>
+    </w:rPr>
+  </w:style>
+  <w:style w:type="character" w:styleId="UnresolvedMention">
+    <w:name w:val="Unresolved Mention"/>
+    <w:basedOn w:val="DefaultParagraphFont"/>
+    <w:uiPriority w:val="99"/>
+    <w:semiHidden/>
+    <w:unhideWhenUsed/>
+    <w:rsid w:val="00915333"/>
+    <w:rPr>
+      <w:color w:val="605E5C"/>
+      <w:shd w:val="clear" w:color="auto" w:fill="E1DFDD"/>
+    </w:rPr>
+  </w:style>
 </w:styles>
 </file>
 
